--- a/docs/Backend_requirements.docx
+++ b/docs/Backend_requirements.docx
@@ -4,6 +4,15 @@
   <w:body>
     <w:sdt>
       <w:sdtPr>
+        <w:rPr>
+          <w:rFonts w:asciiTheme="minorHAnsi" w:eastAsiaTheme="minorHAnsi" w:hAnsiTheme="minorHAnsi" w:cstheme="minorBidi"/>
+          <w:b w:val="0"/>
+          <w:bCs w:val="0"/>
+          <w:color w:val="auto"/>
+          <w:sz w:val="22"/>
+          <w:szCs w:val="22"/>
+          <w:lang w:eastAsia="en-US"/>
+        </w:rPr>
         <w:id w:val="-862205616"/>
         <w:docPartObj>
           <w:docPartGallery w:val="Table of Contents"/>
@@ -12,12 +21,7 @@
       </w:sdtPr>
       <w:sdtEndPr>
         <w:rPr>
-          <w:rFonts w:asciiTheme="minorHAnsi" w:eastAsiaTheme="minorHAnsi" w:hAnsiTheme="minorHAnsi" w:cstheme="minorBidi"/>
           <w:noProof/>
-          <w:color w:val="auto"/>
-          <w:sz w:val="22"/>
-          <w:szCs w:val="22"/>
-          <w:lang w:eastAsia="en-US"/>
         </w:rPr>
       </w:sdtEndPr>
       <w:sdtContent>
@@ -2082,8 +2086,6 @@
         </w:rPr>
         <w:t>Cốc cốc</w:t>
       </w:r>
-      <w:bookmarkStart w:id="4" w:name="_GoBack"/>
-      <w:bookmarkEnd w:id="4"/>
     </w:p>
     <w:p>
       <w:pPr>
@@ -2151,55 +2153,55 @@
           <w:lang w:val="vi-VN"/>
         </w:rPr>
       </w:pPr>
-      <w:bookmarkStart w:id="5" w:name="_Toc9615609"/>
+      <w:bookmarkStart w:id="4" w:name="_Toc9615609"/>
       <w:r>
         <w:rPr>
           <w:lang w:val="vi-VN"/>
         </w:rPr>
         <w:t>Các trang chính trong website được thiết kế bao gồm</w:t>
       </w:r>
+      <w:bookmarkEnd w:id="4"/>
+    </w:p>
+    <w:p>
+      <w:pPr>
+        <w:pStyle w:val="Heading2"/>
+        <w:rPr>
+          <w:lang w:val="vi-VN"/>
+        </w:rPr>
+      </w:pPr>
+      <w:bookmarkStart w:id="5" w:name="_Toc9615610"/>
+      <w:r>
+        <w:rPr>
+          <w:highlight w:val="green"/>
+          <w:lang w:val="vi-VN"/>
+        </w:rPr>
+        <w:t>1/Đăng nhập/Đăng xuất/Dashboard</w:t>
+      </w:r>
       <w:bookmarkEnd w:id="5"/>
     </w:p>
     <w:p>
       <w:pPr>
+        <w:rPr>
+          <w:lang w:val="vi-VN"/>
+        </w:rPr>
+      </w:pPr>
+    </w:p>
+    <w:p>
+      <w:pPr>
         <w:pStyle w:val="Heading2"/>
         <w:rPr>
           <w:lang w:val="vi-VN"/>
         </w:rPr>
       </w:pPr>
-      <w:bookmarkStart w:id="6" w:name="_Toc9615610"/>
-      <w:r>
-        <w:rPr>
-          <w:highlight w:val="green"/>
-          <w:lang w:val="vi-VN"/>
-        </w:rPr>
-        <w:t>1/Đăng nhập/Đăng xuất/Dashboard</w:t>
+      <w:bookmarkStart w:id="6" w:name="_Toc9615611"/>
+      <w:r>
+        <w:rPr>
+          <w:highlight w:val="yellow"/>
+          <w:lang w:val="vi-VN"/>
+        </w:rPr>
+        <w:t>2/ Quản lý Người dùng (Users)</w:t>
       </w:r>
       <w:bookmarkEnd w:id="6"/>
-    </w:p>
-    <w:p>
-      <w:pPr>
-        <w:rPr>
-          <w:lang w:val="vi-VN"/>
-        </w:rPr>
-      </w:pPr>
-    </w:p>
-    <w:p>
-      <w:pPr>
-        <w:pStyle w:val="Heading2"/>
-        <w:rPr>
-          <w:lang w:val="vi-VN"/>
-        </w:rPr>
-      </w:pPr>
-      <w:bookmarkStart w:id="7" w:name="_Toc9615611"/>
-      <w:r>
-        <w:rPr>
-          <w:highlight w:val="yellow"/>
-          <w:lang w:val="vi-VN"/>
-        </w:rPr>
-        <w:t>2/ Quản lý Người dùng (Users)</w:t>
-      </w:r>
-      <w:bookmarkEnd w:id="7"/>
     </w:p>
     <w:p>
       <w:pPr>
@@ -2556,7 +2558,7 @@
           <w:lang w:val="vi-VN"/>
         </w:rPr>
       </w:pPr>
-      <w:bookmarkStart w:id="8" w:name="_Toc9615612"/>
+      <w:bookmarkStart w:id="7" w:name="_Toc9615612"/>
       <w:r>
         <w:rPr>
           <w:highlight w:val="yellow"/>
@@ -2576,16 +2578,30 @@
         <w:rPr>
           <w:highlight w:val="yellow"/>
         </w:rPr>
-        <w:t xml:space="preserve"> lý </w:t>
-      </w:r>
+        <w:t xml:space="preserve"> </w:t>
+      </w:r>
+      <w:proofErr w:type="spellStart"/>
       <w:r>
         <w:rPr>
           <w:highlight w:val="yellow"/>
+        </w:rPr>
+        <w:t>lý</w:t>
+      </w:r>
+      <w:proofErr w:type="spellEnd"/>
+      <w:r>
+        <w:rPr>
+          <w:highlight w:val="yellow"/>
+        </w:rPr>
+        <w:t xml:space="preserve"> </w:t>
+      </w:r>
+      <w:r>
+        <w:rPr>
+          <w:highlight w:val="yellow"/>
           <w:lang w:val="vi-VN"/>
         </w:rPr>
         <w:t>Vai trò (Roles)</w:t>
       </w:r>
-      <w:bookmarkEnd w:id="8"/>
+      <w:bookmarkEnd w:id="7"/>
     </w:p>
     <w:p>
       <w:pPr>
@@ -2841,7 +2857,7 @@
           <w:lang w:val="vi-VN"/>
         </w:rPr>
       </w:pPr>
-      <w:bookmarkStart w:id="9" w:name="_Toc9615613"/>
+      <w:bookmarkStart w:id="8" w:name="_Toc9615613"/>
       <w:r>
         <w:rPr>
           <w:highlight w:val="yellow"/>
@@ -2862,30 +2878,30 @@
         <w:rPr>
           <w:highlight w:val="yellow"/>
         </w:rPr>
-        <w:t xml:space="preserve"> lý </w:t>
-      </w:r>
+        <w:t xml:space="preserve"> </w:t>
+      </w:r>
+      <w:proofErr w:type="spellStart"/>
       <w:r>
         <w:rPr>
           <w:highlight w:val="yellow"/>
-          <w:lang w:val="vi-VN"/>
-        </w:rPr>
-        <w:t>Phân loạ</w:t>
-      </w:r>
+        </w:rPr>
+        <w:t>lý</w:t>
+      </w:r>
+      <w:proofErr w:type="spellEnd"/>
       <w:r>
         <w:rPr>
           <w:highlight w:val="yellow"/>
-          <w:lang w:val="vi-VN"/>
-        </w:rPr>
-        <w:t xml:space="preserve">i </w:t>
+        </w:rPr>
+        <w:t xml:space="preserve"> </w:t>
       </w:r>
       <w:r>
         <w:rPr>
           <w:highlight w:val="yellow"/>
           <w:lang w:val="vi-VN"/>
         </w:rPr>
-        <w:t xml:space="preserve"> (Categories)</w:t>
-      </w:r>
-      <w:bookmarkEnd w:id="9"/>
+        <w:t>Phân loại  (Categories)</w:t>
+      </w:r>
+      <w:bookmarkEnd w:id="8"/>
       <w:r>
         <w:rPr>
           <w:noProof/>
@@ -3181,7 +3197,7 @@
           <w:lang w:val="vi-VN"/>
         </w:rPr>
       </w:pPr>
-      <w:bookmarkStart w:id="10" w:name="_Toc9615614"/>
+      <w:bookmarkStart w:id="9" w:name="_Toc9615614"/>
       <w:r>
         <w:rPr>
           <w:highlight w:val="yellow"/>
@@ -3201,16 +3217,30 @@
         <w:rPr>
           <w:highlight w:val="yellow"/>
         </w:rPr>
-        <w:t xml:space="preserve"> lý </w:t>
-      </w:r>
+        <w:t xml:space="preserve"> </w:t>
+      </w:r>
+      <w:proofErr w:type="spellStart"/>
       <w:r>
         <w:rPr>
           <w:highlight w:val="yellow"/>
+        </w:rPr>
+        <w:t>lý</w:t>
+      </w:r>
+      <w:proofErr w:type="spellEnd"/>
+      <w:r>
+        <w:rPr>
+          <w:highlight w:val="yellow"/>
+        </w:rPr>
+        <w:t xml:space="preserve"> </w:t>
+      </w:r>
+      <w:r>
+        <w:rPr>
+          <w:highlight w:val="yellow"/>
           <w:lang w:val="vi-VN"/>
         </w:rPr>
         <w:t>Bài viết (Posts)</w:t>
       </w:r>
-      <w:bookmarkEnd w:id="10"/>
+      <w:bookmarkEnd w:id="9"/>
     </w:p>
     <w:p>
       <w:pPr>
@@ -3293,7 +3323,7 @@
           <w:lang w:val="vi-VN"/>
         </w:rPr>
       </w:pPr>
-      <w:bookmarkStart w:id="11" w:name="_Toc9615615"/>
+      <w:bookmarkStart w:id="10" w:name="_Toc9615615"/>
       <w:r>
         <w:rPr>
           <w:highlight w:val="yellow"/>
@@ -3313,94 +3343,101 @@
         <w:rPr>
           <w:highlight w:val="yellow"/>
         </w:rPr>
-        <w:t xml:space="preserve"> lý </w:t>
-      </w:r>
+        <w:t xml:space="preserve"> </w:t>
+      </w:r>
+      <w:proofErr w:type="spellStart"/>
       <w:r>
         <w:rPr>
           <w:highlight w:val="yellow"/>
+        </w:rPr>
+        <w:t>lý</w:t>
+      </w:r>
+      <w:proofErr w:type="spellEnd"/>
+      <w:r>
+        <w:rPr>
+          <w:highlight w:val="yellow"/>
+        </w:rPr>
+        <w:t xml:space="preserve"> </w:t>
+      </w:r>
+      <w:r>
+        <w:rPr>
+          <w:highlight w:val="yellow"/>
           <w:lang w:val="vi-VN"/>
         </w:rPr>
         <w:t>Phân quyền (Priviledges)</w:t>
       </w:r>
+      <w:bookmarkEnd w:id="10"/>
+    </w:p>
+    <w:p>
+      <w:pPr>
+        <w:rPr>
+          <w:lang w:val="vi-VN"/>
+        </w:rPr>
+      </w:pPr>
+      <w:r>
+        <w:rPr>
+          <w:lang w:val="vi-VN"/>
+        </w:rPr>
+        <w:t>....</w:t>
+      </w:r>
+    </w:p>
+    <w:p>
+      <w:pPr>
+        <w:pStyle w:val="Heading2"/>
+        <w:rPr>
+          <w:lang w:val="vi-VN"/>
+        </w:rPr>
+      </w:pPr>
+      <w:bookmarkStart w:id="11" w:name="_Toc9615616"/>
+      <w:r>
+        <w:rPr>
+          <w:highlight w:val="yellow"/>
+          <w:lang w:val="vi-VN"/>
+        </w:rPr>
+        <w:t>7/</w:t>
+      </w:r>
+      <w:r>
+        <w:rPr>
+          <w:highlight w:val="yellow"/>
+        </w:rPr>
+        <w:t xml:space="preserve"> </w:t>
+      </w:r>
+      <w:proofErr w:type="spellStart"/>
+      <w:r>
+        <w:rPr>
+          <w:highlight w:val="yellow"/>
+        </w:rPr>
+        <w:t>Quản</w:t>
+      </w:r>
+      <w:proofErr w:type="spellEnd"/>
+      <w:r>
+        <w:rPr>
+          <w:highlight w:val="yellow"/>
+        </w:rPr>
+        <w:t xml:space="preserve"> </w:t>
+      </w:r>
+      <w:proofErr w:type="spellStart"/>
+      <w:r>
+        <w:rPr>
+          <w:highlight w:val="yellow"/>
+        </w:rPr>
+        <w:t>lý</w:t>
+      </w:r>
+      <w:proofErr w:type="spellEnd"/>
+      <w:r>
+        <w:rPr>
+          <w:highlight w:val="yellow"/>
+        </w:rPr>
+        <w:t xml:space="preserve"> </w:t>
+      </w:r>
+      <w:r>
+        <w:rPr>
+          <w:highlight w:val="yellow"/>
+          <w:lang w:val="vi-VN"/>
+        </w:rPr>
+        <w:t>Files (Files)</w:t>
+      </w:r>
       <w:bookmarkEnd w:id="11"/>
-    </w:p>
-    <w:p>
-      <w:pPr>
-        <w:rPr>
-          <w:lang w:val="vi-VN"/>
-        </w:rPr>
-      </w:pPr>
-      <w:r>
-        <w:rPr>
-          <w:lang w:val="vi-VN"/>
-        </w:rPr>
-        <w:t>....</w:t>
-      </w:r>
-    </w:p>
-    <w:p>
-      <w:pPr>
-        <w:pStyle w:val="Heading2"/>
-        <w:rPr>
-          <w:lang w:val="vi-VN"/>
-        </w:rPr>
-      </w:pPr>
-      <w:bookmarkStart w:id="12" w:name="_Toc9615616"/>
-      <w:r>
-        <w:rPr>
-          <w:highlight w:val="yellow"/>
-          <w:lang w:val="vi-VN"/>
-        </w:rPr>
-        <w:t>7/</w:t>
-      </w:r>
-      <w:r>
-        <w:rPr>
-          <w:highlight w:val="yellow"/>
-        </w:rPr>
-        <w:t xml:space="preserve"> </w:t>
-      </w:r>
-      <w:proofErr w:type="spellStart"/>
-      <w:r>
-        <w:rPr>
-          <w:highlight w:val="yellow"/>
-        </w:rPr>
-        <w:t>Quản</w:t>
-      </w:r>
-      <w:proofErr w:type="spellEnd"/>
-      <w:r>
-        <w:rPr>
-          <w:highlight w:val="yellow"/>
-        </w:rPr>
-        <w:t xml:space="preserve"> lý </w:t>
-      </w:r>
-      <w:r>
-        <w:rPr>
-          <w:highlight w:val="yellow"/>
-          <w:lang w:val="vi-VN"/>
-        </w:rPr>
-        <w:t>Files</w:t>
-      </w:r>
-      <w:r>
-        <w:rPr>
-          <w:highlight w:val="yellow"/>
-          <w:lang w:val="vi-VN"/>
-        </w:rPr>
-        <w:t xml:space="preserve"> (</w:t>
-      </w:r>
-      <w:r>
-        <w:rPr>
-          <w:highlight w:val="yellow"/>
-          <w:lang w:val="vi-VN"/>
-        </w:rPr>
-        <w:t>Files</w:t>
-      </w:r>
-      <w:r>
-        <w:rPr>
-          <w:highlight w:val="yellow"/>
-          <w:lang w:val="vi-VN"/>
-        </w:rPr>
-        <w:t>)</w:t>
-      </w:r>
-      <w:bookmarkEnd w:id="12"/>
     </w:p>
     <w:p>
       <w:pPr>
@@ -3426,7 +3463,7 @@
           <w:lang w:val="vi-VN"/>
         </w:rPr>
       </w:pPr>
-      <w:bookmarkStart w:id="13" w:name="_Toc9615617"/>
+      <w:bookmarkStart w:id="12" w:name="_Toc9615617"/>
       <w:r>
         <w:rPr>
           <w:lang w:val="vi-VN"/>
@@ -3445,7 +3482,7 @@
         </w:rPr>
         <w:t>:</w:t>
       </w:r>
-      <w:bookmarkEnd w:id="13"/>
+      <w:bookmarkEnd w:id="12"/>
       <w:r>
         <w:rPr>
           <w:lang w:val="vi-VN"/>
@@ -3666,19 +3703,7 @@
         <w:rPr>
           <w:lang w:val="vi-VN"/>
         </w:rPr>
-        <w:t>=&gt; tránh conflict</w:t>
-      </w:r>
-      <w:r>
-        <w:rPr>
-          <w:lang w:val="vi-VN"/>
-        </w:rPr>
-        <w:t xml:space="preserve"> tên file</w:t>
-      </w:r>
-      <w:r>
-        <w:rPr>
-          <w:lang w:val="vi-VN"/>
-        </w:rPr>
-        <w:t xml:space="preserve"> trên github</w:t>
+        <w:t>=&gt; tránh conflict tên file trên github</w:t>
       </w:r>
     </w:p>
     <w:p>
@@ -3793,7 +3818,6 @@
           <w:sz w:val="24"/>
           <w:lang w:val="vi-VN"/>
         </w:rPr>
-        <w:lastRenderedPageBreak/>
         <w:t>U: edit_ tên phần quản lý</w:t>
       </w:r>
     </w:p>
@@ -3814,6 +3838,7 @@
           <w:sz w:val="24"/>
           <w:lang w:val="vi-VN"/>
         </w:rPr>
+        <w:lastRenderedPageBreak/>
         <w:t>D:</w:t>
       </w:r>
       <w:r>
@@ -4453,32 +4478,20 @@
           <w:sz w:val="24"/>
           <w:lang w:val="vi-VN"/>
         </w:rPr>
+        <w:t>style</w:t>
+      </w:r>
+      <w:r>
+        <w:rPr>
+          <w:sz w:val="24"/>
+        </w:rPr>
+        <w:t>.</w:t>
+      </w:r>
+      <w:r>
+        <w:rPr>
+          <w:sz w:val="24"/>
+          <w:lang w:val="vi-VN"/>
+        </w:rPr>
         <w:t>css</w:t>
-      </w:r>
-    </w:p>
-    <w:p>
-      <w:pPr>
-        <w:pStyle w:val="ListParagraph"/>
-        <w:spacing w:after="0"/>
-        <w:ind w:left="1440"/>
-        <w:rPr>
-          <w:sz w:val="24"/>
-          <w:lang w:val="vi-VN"/>
-        </w:rPr>
-      </w:pPr>
-      <w:r>
-        <w:rPr>
-          <w:sz w:val="24"/>
-          <w:lang w:val="vi-VN"/>
-        </w:rPr>
-        <w:sym w:font="Wingdings" w:char="F0E0"/>
-      </w:r>
-      <w:r>
-        <w:rPr>
-          <w:sz w:val="24"/>
-          <w:lang w:val="vi-VN"/>
-        </w:rPr>
-        <w:t>style.css</w:t>
       </w:r>
     </w:p>
     <w:p>
@@ -4683,34 +4696,15 @@
       <w:r>
         <w:rPr>
           <w:sz w:val="24"/>
+        </w:rPr>
+        <w:t>style.</w:t>
+      </w:r>
+      <w:r>
+        <w:rPr>
+          <w:sz w:val="24"/>
           <w:lang w:val="vi-VN"/>
         </w:rPr>
         <w:t>css</w:t>
-      </w:r>
-    </w:p>
-    <w:p>
-      <w:pPr>
-        <w:pStyle w:val="ListParagraph"/>
-        <w:spacing w:after="0"/>
-        <w:ind w:left="1440"/>
-        <w:rPr>
-          <w:sz w:val="24"/>
-          <w:lang w:val="vi-VN"/>
-        </w:rPr>
-      </w:pPr>
-      <w:r>
-        <w:rPr>
-          <w:sz w:val="24"/>
-          <w:lang w:val="vi-VN"/>
-        </w:rPr>
-        <w:sym w:font="Wingdings" w:char="F0E0"/>
-      </w:r>
-      <w:r>
-        <w:rPr>
-          <w:sz w:val="24"/>
-          <w:lang w:val="vi-VN"/>
-        </w:rPr>
-        <w:t>style.css</w:t>
       </w:r>
     </w:p>
     <w:p>
@@ -4749,7 +4743,6 @@
           <w:sz w:val="24"/>
           <w:lang w:val="vi-VN"/>
         </w:rPr>
-        <w:lastRenderedPageBreak/>
         <w:sym w:font="Wingdings" w:char="F0E0"/>
       </w:r>
       <w:r>
@@ -4831,14 +4824,8 @@
           <w:sz w:val="24"/>
           <w:lang w:val="vi-VN"/>
         </w:rPr>
-        <w:t>add_</w:t>
-      </w:r>
-      <w:r>
-        <w:rPr>
-          <w:sz w:val="24"/>
-          <w:lang w:val="vi-VN"/>
-        </w:rPr>
-        <w:t>post</w:t>
+        <w:lastRenderedPageBreak/>
+        <w:t>add_post</w:t>
       </w:r>
       <w:r>
         <w:rPr>
@@ -4867,14 +4854,7 @@
           <w:sz w:val="24"/>
           <w:lang w:val="vi-VN"/>
         </w:rPr>
-        <w:t>edit_</w:t>
-      </w:r>
-      <w:r>
-        <w:rPr>
-          <w:sz w:val="24"/>
-          <w:lang w:val="vi-VN"/>
-        </w:rPr>
-        <w:t>posts</w:t>
+        <w:t>edit_posts</w:t>
       </w:r>
       <w:r>
         <w:rPr>
@@ -4903,14 +4883,7 @@
           <w:sz w:val="24"/>
           <w:lang w:val="vi-VN"/>
         </w:rPr>
-        <w:t>delete_</w:t>
-      </w:r>
-      <w:r>
-        <w:rPr>
-          <w:sz w:val="24"/>
-          <w:lang w:val="vi-VN"/>
-        </w:rPr>
-        <w:t>posts</w:t>
+        <w:t>delete_posts</w:t>
       </w:r>
       <w:r>
         <w:rPr>
@@ -4937,34 +4910,15 @@
       <w:r>
         <w:rPr>
           <w:sz w:val="24"/>
+        </w:rPr>
+        <w:t>style.</w:t>
+      </w:r>
+      <w:r>
+        <w:rPr>
+          <w:sz w:val="24"/>
           <w:lang w:val="vi-VN"/>
         </w:rPr>
         <w:t>css</w:t>
-      </w:r>
-    </w:p>
-    <w:p>
-      <w:pPr>
-        <w:pStyle w:val="ListParagraph"/>
-        <w:spacing w:after="0"/>
-        <w:ind w:left="1440"/>
-        <w:rPr>
-          <w:sz w:val="24"/>
-          <w:lang w:val="vi-VN"/>
-        </w:rPr>
-      </w:pPr>
-      <w:r>
-        <w:rPr>
-          <w:sz w:val="24"/>
-          <w:lang w:val="vi-VN"/>
-        </w:rPr>
-        <w:sym w:font="Wingdings" w:char="F0E0"/>
-      </w:r>
-      <w:r>
-        <w:rPr>
-          <w:sz w:val="24"/>
-          <w:lang w:val="vi-VN"/>
-        </w:rPr>
-        <w:t>style.css</w:t>
       </w:r>
     </w:p>
     <w:p>
@@ -5211,34 +5165,15 @@
       <w:r>
         <w:rPr>
           <w:sz w:val="24"/>
+        </w:rPr>
+        <w:t>style.</w:t>
+      </w:r>
+      <w:r>
+        <w:rPr>
+          <w:sz w:val="24"/>
           <w:lang w:val="vi-VN"/>
         </w:rPr>
         <w:t>css</w:t>
-      </w:r>
-    </w:p>
-    <w:p>
-      <w:pPr>
-        <w:pStyle w:val="ListParagraph"/>
-        <w:spacing w:after="0"/>
-        <w:ind w:left="1440"/>
-        <w:rPr>
-          <w:sz w:val="24"/>
-          <w:lang w:val="vi-VN"/>
-        </w:rPr>
-      </w:pPr>
-      <w:r>
-        <w:rPr>
-          <w:sz w:val="24"/>
-          <w:lang w:val="vi-VN"/>
-        </w:rPr>
-        <w:sym w:font="Wingdings" w:char="F0E0"/>
-      </w:r>
-      <w:r>
-        <w:rPr>
-          <w:sz w:val="24"/>
-          <w:lang w:val="vi-VN"/>
-        </w:rPr>
-        <w:t>style.css</w:t>
       </w:r>
     </w:p>
     <w:p>
@@ -5336,14 +5271,16 @@
           <w:sz w:val="24"/>
           <w:lang w:val="vi-VN"/>
         </w:rPr>
-        <w:t xml:space="preserve"> priviledges</w:t>
-      </w:r>
-      <w:r>
-        <w:rPr>
-          <w:sz w:val="24"/>
-          <w:lang w:val="vi-VN"/>
-        </w:rPr>
-        <w:t xml:space="preserve"> (như trên)</w:t>
+        <w:t xml:space="preserve"> priviledges (như tr</w:t>
+      </w:r>
+      <w:bookmarkStart w:id="13" w:name="_GoBack"/>
+      <w:bookmarkEnd w:id="13"/>
+      <w:r>
+        <w:rPr>
+          <w:sz w:val="24"/>
+          <w:lang w:val="vi-VN"/>
+        </w:rPr>
+        <w:t>ên)</w:t>
       </w:r>
     </w:p>
     <w:p>
@@ -6105,7 +6042,6 @@
     <w:lvl w:ilvl="0" w:tplc="B230923A">
       <w:start w:val="1"/>
       <w:numFmt w:val="bullet"/>
-      <w:pStyle w:val="Heading4Char"/>
       <w:lvlText w:val=""/>
       <w:lvlJc w:val="left"/>
       <w:pPr>
@@ -9041,7 +8977,7 @@
 </file>
 
 <file path=customXml/itemProps1.xml><?xml version="1.0" encoding="utf-8"?>
-<ds:datastoreItem xmlns:ds="http://schemas.openxmlformats.org/officeDocument/2006/customXml" ds:itemID="{8C2834D3-E3F8-459A-86B1-A4C765FD6017}">
+<ds:datastoreItem xmlns:ds="http://schemas.openxmlformats.org/officeDocument/2006/customXml" ds:itemID="{E3CB3303-F01F-4FC6-B872-4C27F866DA37}">
   <ds:schemaRefs>
     <ds:schemaRef ds:uri="http://schemas.openxmlformats.org/officeDocument/2006/bibliography"/>
   </ds:schemaRefs>
